--- a/Fachbericht/Vorlagen_etc/Testprotokoll.docx
+++ b/Fachbericht/Vorlagen_etc/Testprotokoll.docx
@@ -44,33 +44,6 @@
     </w:p>
     <w:p>
       <w:pPr>
-        <w:rPr>
-          <w:rFonts w:ascii="Arial" w:hAnsi="Arial" w:cs="Arial"/>
-          <w:sz w:val="24"/>
-          <w:szCs w:val="24"/>
-        </w:rPr>
-      </w:pPr>
-    </w:p>
-    <w:p>
-      <w:pPr>
-        <w:rPr>
-          <w:rFonts w:ascii="Arial" w:hAnsi="Arial" w:cs="Arial"/>
-          <w:sz w:val="24"/>
-          <w:szCs w:val="24"/>
-        </w:rPr>
-      </w:pPr>
-    </w:p>
-    <w:p>
-      <w:pPr>
-        <w:rPr>
-          <w:rFonts w:ascii="Arial" w:hAnsi="Arial" w:cs="Arial"/>
-          <w:sz w:val="24"/>
-          <w:szCs w:val="24"/>
-        </w:rPr>
-      </w:pPr>
-    </w:p>
-    <w:p>
-      <w:pPr>
         <w:pBdr>
           <w:bottom w:val="single" w:sz="4" w:space="1" w:color="auto"/>
         </w:pBdr>
@@ -209,30 +182,10 @@
         <w:t xml:space="preserve">): </w:t>
       </w:r>
     </w:p>
-    <w:p>
-      <w:pPr>
-        <w:rPr>
-          <w:rFonts w:ascii="Arial" w:hAnsi="Arial" w:cs="Arial"/>
-          <w:sz w:val="24"/>
-          <w:szCs w:val="24"/>
-        </w:rPr>
-      </w:pPr>
-    </w:p>
-    <w:p>
-      <w:pPr>
-        <w:rPr>
-          <w:rFonts w:ascii="Arial" w:hAnsi="Arial" w:cs="Arial"/>
-          <w:sz w:val="24"/>
-          <w:szCs w:val="24"/>
-        </w:rPr>
-      </w:pPr>
-      <w:bookmarkStart w:id="0" w:name="_GoBack"/>
-      <w:bookmarkEnd w:id="0"/>
-    </w:p>
     <w:tbl>
       <w:tblPr>
         <w:tblStyle w:val="Tabellenraster"/>
-        <w:tblpPr w:leftFromText="141" w:rightFromText="141" w:vertAnchor="text" w:horzAnchor="margin" w:tblpY="-41"/>
+        <w:tblpPr w:leftFromText="141" w:rightFromText="141" w:vertAnchor="text" w:horzAnchor="margin" w:tblpY="692"/>
         <w:tblW w:w="9408" w:type="dxa"/>
         <w:tblLook w:val="04A0" w:firstRow="1" w:lastRow="0" w:firstColumn="1" w:lastColumn="0" w:noHBand="0" w:noVBand="1"/>
       </w:tblPr>
@@ -422,14 +375,32 @@
               </w:rPr>
               <w:t>Das Aussehen der GUI betrachten.</w:t>
             </w:r>
-            <w:r>
-              <w:rPr>
-                <w:rFonts w:ascii="Arial" w:hAnsi="Arial" w:cs="Arial"/>
-                <w:sz w:val="24"/>
-                <w:szCs w:val="24"/>
-              </w:rPr>
-              <w:br/>
-            </w:r>
+          </w:p>
+          <w:p>
+            <w:pPr>
+              <w:rPr>
+                <w:rFonts w:ascii="Arial" w:hAnsi="Arial" w:cs="Arial"/>
+                <w:sz w:val="24"/>
+                <w:szCs w:val="24"/>
+              </w:rPr>
+            </w:pPr>
+            <w:r>
+              <w:rPr>
+                <w:rFonts w:ascii="Arial" w:hAnsi="Arial" w:cs="Arial"/>
+                <w:sz w:val="24"/>
+                <w:szCs w:val="24"/>
+              </w:rPr>
+              <w:t>Überprüfen, ob alle Komponenten richtig angezeigt werden.</w:t>
+            </w:r>
+          </w:p>
+          <w:p>
+            <w:pPr>
+              <w:rPr>
+                <w:rFonts w:ascii="Arial" w:hAnsi="Arial" w:cs="Arial"/>
+                <w:sz w:val="24"/>
+                <w:szCs w:val="24"/>
+              </w:rPr>
+            </w:pPr>
           </w:p>
         </w:tc>
       </w:tr>
@@ -453,6 +424,18 @@
           <w:p>
             <w:pPr>
               <w:pStyle w:val="Listenabsatz"/>
+              <w:ind w:left="754"/>
+              <w:rPr>
+                <w:rFonts w:ascii="Arial" w:hAnsi="Arial" w:cs="Arial"/>
+                <w:b/>
+                <w:sz w:val="24"/>
+                <w:szCs w:val="24"/>
+              </w:rPr>
+            </w:pPr>
+          </w:p>
+          <w:p>
+            <w:pPr>
+              <w:pStyle w:val="Listenabsatz"/>
               <w:numPr>
                 <w:ilvl w:val="0"/>
                 <w:numId w:val="4"/>
@@ -528,6 +511,7 @@
             <w:pPr>
               <w:rPr>
                 <w:rFonts w:ascii="Arial" w:hAnsi="Arial" w:cs="Arial"/>
+                <w:b/>
                 <w:sz w:val="24"/>
                 <w:szCs w:val="24"/>
               </w:rPr>
@@ -596,6 +580,14 @@
               </w:rPr>
               <w:br/>
               <w:t>Shortcuts ausprobieren.</w:t>
+            </w:r>
+            <w:r>
+              <w:rPr>
+                <w:rFonts w:ascii="Arial" w:hAnsi="Arial" w:cs="Arial"/>
+                <w:sz w:val="24"/>
+                <w:szCs w:val="24"/>
+              </w:rPr>
+              <w:t xml:space="preserve"> </w:t>
             </w:r>
             <w:r>
               <w:rPr>
@@ -763,10 +755,36 @@
               </w:rPr>
               <w:t>Verschiedene Betriebssysteme und Displays verwenden (falls vorhanden).</w:t>
             </w:r>
+            <w:r>
+              <w:rPr>
+                <w:rFonts w:ascii="Arial" w:hAnsi="Arial" w:cs="Arial"/>
+                <w:sz w:val="24"/>
+                <w:szCs w:val="24"/>
+              </w:rPr>
+              <w:br/>
+            </w:r>
           </w:p>
         </w:tc>
       </w:tr>
     </w:tbl>
+    <w:p>
+      <w:pPr>
+        <w:rPr>
+          <w:rFonts w:ascii="Arial" w:hAnsi="Arial" w:cs="Arial"/>
+          <w:sz w:val="24"/>
+          <w:szCs w:val="24"/>
+        </w:rPr>
+      </w:pPr>
+    </w:p>
+    <w:p>
+      <w:pPr>
+        <w:rPr>
+          <w:rFonts w:ascii="Arial" w:hAnsi="Arial" w:cs="Arial"/>
+          <w:sz w:val="24"/>
+          <w:szCs w:val="24"/>
+        </w:rPr>
+      </w:pPr>
+    </w:p>
     <w:p>
       <w:pPr>
         <w:rPr>
@@ -5185,15 +5203,8 @@
           <w:szCs w:val="24"/>
         </w:rPr>
       </w:pPr>
-    </w:p>
-    <w:p>
-      <w:pPr>
-        <w:rPr>
-          <w:rFonts w:ascii="Arial" w:hAnsi="Arial" w:cs="Arial"/>
-          <w:sz w:val="24"/>
-          <w:szCs w:val="24"/>
-        </w:rPr>
-      </w:pPr>
+      <w:bookmarkStart w:id="0" w:name="_GoBack"/>
+      <w:bookmarkEnd w:id="0"/>
     </w:p>
     <w:p>
       <w:pPr>
@@ -6589,9 +6600,9 @@
 </file>
 
 <file path=word/theme/theme1.xml><?xml version="1.0" encoding="utf-8"?>
-<a:theme xmlns:a="http://schemas.openxmlformats.org/drawingml/2006/main" name="Office">
+<a:theme xmlns:a="http://schemas.openxmlformats.org/drawingml/2006/main" name="Netz">
   <a:themeElements>
-    <a:clrScheme name="Office">
+    <a:clrScheme name="Netz">
       <a:dk1>
         <a:sysClr val="windowText" lastClr="000000"/>
       </a:dk1>
@@ -6599,100 +6610,48 @@
         <a:sysClr val="window" lastClr="FFFFFF"/>
       </a:lt1>
       <a:dk2>
-        <a:srgbClr val="44546A"/>
+        <a:srgbClr val="363D46"/>
       </a:dk2>
       <a:lt2>
-        <a:srgbClr val="E7E6E6"/>
+        <a:srgbClr val="EBEBEB"/>
       </a:lt2>
       <a:accent1>
-        <a:srgbClr val="4472C4"/>
+        <a:srgbClr val="6F6F6F"/>
       </a:accent1>
       <a:accent2>
-        <a:srgbClr val="ED7D31"/>
+        <a:srgbClr val="BFBFA5"/>
       </a:accent2>
       <a:accent3>
-        <a:srgbClr val="A5A5A5"/>
+        <a:srgbClr val="DCD084"/>
       </a:accent3>
       <a:accent4>
-        <a:srgbClr val="FFC000"/>
+        <a:srgbClr val="E7BF5F"/>
       </a:accent4>
       <a:accent5>
-        <a:srgbClr val="5B9BD5"/>
+        <a:srgbClr val="E9A039"/>
       </a:accent5>
       <a:accent6>
-        <a:srgbClr val="70AD47"/>
+        <a:srgbClr val="CF7133"/>
       </a:accent6>
       <a:hlink>
-        <a:srgbClr val="0563C1"/>
+        <a:srgbClr val="F28943"/>
       </a:hlink>
       <a:folHlink>
-        <a:srgbClr val="954F72"/>
+        <a:srgbClr val="F1B76C"/>
       </a:folHlink>
     </a:clrScheme>
-    <a:fontScheme name="Office">
+    <a:fontScheme name="Netz">
       <a:majorFont>
-        <a:latin typeface="Calibri Light" panose="020F0302020204030204"/>
+        <a:latin typeface="Century Gothic" panose="020B0502020202020204"/>
         <a:ea typeface=""/>
         <a:cs typeface=""/>
-        <a:font script="Jpan" typeface="游ゴシック Light"/>
+        <a:font script="Jpan" typeface="ＭＳ ゴシック"/>
         <a:font script="Hang" typeface="맑은 고딕"/>
-        <a:font script="Hans" typeface="等线 Light"/>
+        <a:font script="Hans" typeface="宋体"/>
         <a:font script="Hant" typeface="新細明體"/>
-        <a:font script="Arab" typeface="Times New Roman"/>
-        <a:font script="Hebr" typeface="Times New Roman"/>
-        <a:font script="Thai" typeface="Angsana New"/>
-        <a:font script="Ethi" typeface="Nyala"/>
-        <a:font script="Beng" typeface="Vrinda"/>
-        <a:font script="Gujr" typeface="Shruti"/>
-        <a:font script="Khmr" typeface="MoolBoran"/>
-        <a:font script="Knda" typeface="Tunga"/>
-        <a:font script="Guru" typeface="Raavi"/>
-        <a:font script="Cans" typeface="Euphemia"/>
-        <a:font script="Cher" typeface="Plantagenet Cherokee"/>
-        <a:font script="Yiii" typeface="Microsoft Yi Baiti"/>
-        <a:font script="Tibt" typeface="Microsoft Himalaya"/>
-        <a:font script="Thaa" typeface="MV Boli"/>
-        <a:font script="Deva" typeface="Mangal"/>
-        <a:font script="Telu" typeface="Gautami"/>
-        <a:font script="Taml" typeface="Latha"/>
-        <a:font script="Syrc" typeface="Estrangelo Edessa"/>
-        <a:font script="Orya" typeface="Kalinga"/>
-        <a:font script="Mlym" typeface="Kartika"/>
-        <a:font script="Laoo" typeface="DokChampa"/>
-        <a:font script="Sinh" typeface="Iskoola Pota"/>
-        <a:font script="Mong" typeface="Mongolian Baiti"/>
-        <a:font script="Viet" typeface="Times New Roman"/>
-        <a:font script="Uigh" typeface="Microsoft Uighur"/>
-        <a:font script="Geor" typeface="Sylfaen"/>
-        <a:font script="Armn" typeface="Arial"/>
-        <a:font script="Bugi" typeface="Leelawadee UI"/>
-        <a:font script="Bopo" typeface="Microsoft JhengHei"/>
-        <a:font script="Java" typeface="Javanese Text"/>
-        <a:font script="Lisu" typeface="Segoe UI"/>
-        <a:font script="Mymr" typeface="Myanmar Text"/>
-        <a:font script="Nkoo" typeface="Ebrima"/>
-        <a:font script="Olck" typeface="Nirmala UI"/>
-        <a:font script="Osma" typeface="Ebrima"/>
-        <a:font script="Phag" typeface="Phagspa"/>
-        <a:font script="Syrn" typeface="Estrangelo Edessa"/>
-        <a:font script="Syrj" typeface="Estrangelo Edessa"/>
-        <a:font script="Syre" typeface="Estrangelo Edessa"/>
-        <a:font script="Sora" typeface="Nirmala UI"/>
-        <a:font script="Tale" typeface="Microsoft Tai Le"/>
-        <a:font script="Talu" typeface="Microsoft New Tai Lue"/>
-        <a:font script="Tfng" typeface="Ebrima"/>
-      </a:majorFont>
-      <a:minorFont>
-        <a:latin typeface="Calibri" panose="020F0502020204030204"/>
-        <a:ea typeface=""/>
-        <a:cs typeface=""/>
-        <a:font script="Jpan" typeface="游明朝"/>
-        <a:font script="Hang" typeface="맑은 고딕"/>
-        <a:font script="Hans" typeface="等线"/>
-        <a:font script="Hant" typeface="新細明體"/>
-        <a:font script="Arab" typeface="Arial"/>
-        <a:font script="Hebr" typeface="Arial"/>
-        <a:font script="Thai" typeface="Cordia New"/>
+        <a:font script="Arab" typeface="Tahoma"/>
+        <a:font script="Hebr" typeface="Gisha"/>
+        <a:font script="Thai" typeface="DilleniaUPC"/>
         <a:font script="Ethi" typeface="Nyala"/>
         <a:font script="Beng" typeface="Vrinda"/>
         <a:font script="Gujr" typeface="Shruti"/>
@@ -6713,29 +6672,47 @@
         <a:font script="Laoo" typeface="DokChampa"/>
         <a:font script="Sinh" typeface="Iskoola Pota"/>
         <a:font script="Mong" typeface="Mongolian Baiti"/>
-        <a:font script="Viet" typeface="Arial"/>
+        <a:font script="Viet" typeface="Tahoma"/>
         <a:font script="Uigh" typeface="Microsoft Uighur"/>
         <a:font script="Geor" typeface="Sylfaen"/>
-        <a:font script="Armn" typeface="Arial"/>
-        <a:font script="Bugi" typeface="Leelawadee UI"/>
-        <a:font script="Bopo" typeface="Microsoft JhengHei"/>
-        <a:font script="Java" typeface="Javanese Text"/>
-        <a:font script="Lisu" typeface="Segoe UI"/>
-        <a:font script="Mymr" typeface="Myanmar Text"/>
-        <a:font script="Nkoo" typeface="Ebrima"/>
-        <a:font script="Olck" typeface="Nirmala UI"/>
-        <a:font script="Osma" typeface="Ebrima"/>
-        <a:font script="Phag" typeface="Phagspa"/>
-        <a:font script="Syrn" typeface="Estrangelo Edessa"/>
-        <a:font script="Syrj" typeface="Estrangelo Edessa"/>
-        <a:font script="Syre" typeface="Estrangelo Edessa"/>
-        <a:font script="Sora" typeface="Nirmala UI"/>
-        <a:font script="Tale" typeface="Microsoft Tai Le"/>
-        <a:font script="Talu" typeface="Microsoft New Tai Lue"/>
-        <a:font script="Tfng" typeface="Ebrima"/>
+      </a:majorFont>
+      <a:minorFont>
+        <a:latin typeface="Century Gothic" panose="020B0502020202020204"/>
+        <a:ea typeface=""/>
+        <a:cs typeface=""/>
+        <a:font script="Jpan" typeface="ＭＳ ゴシック"/>
+        <a:font script="Hang" typeface="맑은 고딕"/>
+        <a:font script="Hans" typeface="宋体"/>
+        <a:font script="Hant" typeface="新細明體"/>
+        <a:font script="Arab" typeface="Tahoma"/>
+        <a:font script="Hebr" typeface="Gisha"/>
+        <a:font script="Thai" typeface="DilleniaUPC"/>
+        <a:font script="Ethi" typeface="Nyala"/>
+        <a:font script="Beng" typeface="Vrinda"/>
+        <a:font script="Gujr" typeface="Shruti"/>
+        <a:font script="Khmr" typeface="DaunPenh"/>
+        <a:font script="Knda" typeface="Tunga"/>
+        <a:font script="Guru" typeface="Raavi"/>
+        <a:font script="Cans" typeface="Euphemia"/>
+        <a:font script="Cher" typeface="Plantagenet Cherokee"/>
+        <a:font script="Yiii" typeface="Microsoft Yi Baiti"/>
+        <a:font script="Tibt" typeface="Microsoft Himalaya"/>
+        <a:font script="Thaa" typeface="MV Boli"/>
+        <a:font script="Deva" typeface="Mangal"/>
+        <a:font script="Telu" typeface="Gautami"/>
+        <a:font script="Taml" typeface="Latha"/>
+        <a:font script="Syrc" typeface="Estrangelo Edessa"/>
+        <a:font script="Orya" typeface="Kalinga"/>
+        <a:font script="Mlym" typeface="Kartika"/>
+        <a:font script="Laoo" typeface="DokChampa"/>
+        <a:font script="Sinh" typeface="Iskoola Pota"/>
+        <a:font script="Mong" typeface="Mongolian Baiti"/>
+        <a:font script="Viet" typeface="Verdana"/>
+        <a:font script="Uigh" typeface="Microsoft Uighur"/>
+        <a:font script="Geor" typeface="Sylfaen"/>
       </a:minorFont>
     </a:fontScheme>
-    <a:fmtScheme name="Office">
+    <a:fmtScheme name="Netz">
       <a:fillStyleLst>
         <a:solidFill>
           <a:schemeClr val="phClr"/>
@@ -6744,23 +6721,13 @@
           <a:gsLst>
             <a:gs pos="0">
               <a:schemeClr val="phClr">
+                <a:tint val="60000"/>
                 <a:lumMod val="110000"/>
-                <a:satMod val="105000"/>
-                <a:tint val="67000"/>
-              </a:schemeClr>
-            </a:gs>
-            <a:gs pos="50000">
-              <a:schemeClr val="phClr">
-                <a:lumMod val="105000"/>
-                <a:satMod val="103000"/>
-                <a:tint val="73000"/>
               </a:schemeClr>
             </a:gs>
             <a:gs pos="100000">
               <a:schemeClr val="phClr">
-                <a:lumMod val="105000"/>
-                <a:satMod val="109000"/>
-                <a:tint val="81000"/>
+                <a:tint val="82000"/>
               </a:schemeClr>
             </a:gs>
           </a:gsLst>
@@ -6770,23 +6737,14 @@
           <a:gsLst>
             <a:gs pos="0">
               <a:schemeClr val="phClr">
-                <a:satMod val="103000"/>
-                <a:lumMod val="102000"/>
-                <a:tint val="94000"/>
-              </a:schemeClr>
-            </a:gs>
-            <a:gs pos="50000">
-              <a:schemeClr val="phClr">
-                <a:satMod val="110000"/>
-                <a:lumMod val="100000"/>
-                <a:shade val="100000"/>
+                <a:tint val="96000"/>
+                <a:lumMod val="104000"/>
               </a:schemeClr>
             </a:gs>
             <a:gs pos="100000">
               <a:schemeClr val="phClr">
-                <a:lumMod val="99000"/>
-                <a:satMod val="120000"/>
-                <a:shade val="78000"/>
+                <a:shade val="84000"/>
+                <a:lumMod val="84000"/>
               </a:schemeClr>
             </a:gs>
           </a:gsLst>
@@ -6794,26 +6752,23 @@
         </a:gradFill>
       </a:fillStyleLst>
       <a:lnStyleLst>
-        <a:ln w="6350" cap="flat" cmpd="sng" algn="ctr">
+        <a:ln w="9525" cap="rnd" cmpd="sng" algn="ctr">
           <a:solidFill>
             <a:schemeClr val="phClr"/>
           </a:solidFill>
           <a:prstDash val="solid"/>
-          <a:miter lim="800000"/>
         </a:ln>
-        <a:ln w="12700" cap="flat" cmpd="sng" algn="ctr">
+        <a:ln w="19050" cap="rnd" cmpd="sng" algn="ctr">
           <a:solidFill>
             <a:schemeClr val="phClr"/>
           </a:solidFill>
           <a:prstDash val="solid"/>
-          <a:miter lim="800000"/>
         </a:ln>
-        <a:ln w="19050" cap="flat" cmpd="sng" algn="ctr">
+        <a:ln w="25400" cap="rnd" cmpd="sng" algn="ctr">
           <a:solidFill>
             <a:schemeClr val="phClr"/>
           </a:solidFill>
           <a:prstDash val="solid"/>
-          <a:miter lim="800000"/>
         </a:ln>
       </a:lnStyleLst>
       <a:effectStyleLst>
@@ -6821,55 +6776,72 @@
           <a:effectLst/>
         </a:effectStyle>
         <a:effectStyle>
-          <a:effectLst/>
+          <a:effectLst>
+            <a:innerShdw blurRad="50800" dist="25400" dir="13500000">
+              <a:srgbClr val="000000">
+                <a:alpha val="55000"/>
+              </a:srgbClr>
+            </a:innerShdw>
+          </a:effectLst>
         </a:effectStyle>
         <a:effectStyle>
           <a:effectLst>
-            <a:outerShdw blurRad="57150" dist="19050" dir="5400000" algn="ctr" rotWithShape="0">
+            <a:outerShdw blurRad="50800" dist="38100" dir="5400000" rotWithShape="0">
               <a:srgbClr val="000000">
-                <a:alpha val="63000"/>
+                <a:alpha val="60000"/>
               </a:srgbClr>
             </a:outerShdw>
           </a:effectLst>
+          <a:scene3d>
+            <a:camera prst="orthographicFront">
+              <a:rot lat="0" lon="0" rev="0"/>
+            </a:camera>
+            <a:lightRig rig="threePt" dir="tl"/>
+          </a:scene3d>
+          <a:sp3d>
+            <a:bevelT w="25400" h="25400" prst="slope"/>
+          </a:sp3d>
         </a:effectStyle>
       </a:effectStyleLst>
       <a:bgFillStyleLst>
         <a:solidFill>
           <a:schemeClr val="phClr"/>
         </a:solidFill>
-        <a:solidFill>
-          <a:schemeClr val="phClr">
-            <a:tint val="95000"/>
-            <a:satMod val="170000"/>
-          </a:schemeClr>
-        </a:solidFill>
         <a:gradFill rotWithShape="1">
           <a:gsLst>
             <a:gs pos="0">
               <a:schemeClr val="phClr">
-                <a:tint val="93000"/>
-                <a:satMod val="150000"/>
-                <a:shade val="98000"/>
-                <a:lumMod val="102000"/>
-              </a:schemeClr>
-            </a:gs>
-            <a:gs pos="50000">
-              <a:schemeClr val="phClr">
-                <a:tint val="98000"/>
-                <a:satMod val="130000"/>
-                <a:shade val="90000"/>
-                <a:lumMod val="103000"/>
+                <a:tint val="90000"/>
+                <a:lumMod val="110000"/>
               </a:schemeClr>
             </a:gs>
             <a:gs pos="100000">
               <a:schemeClr val="phClr">
-                <a:shade val="63000"/>
-                <a:satMod val="120000"/>
+                <a:shade val="64000"/>
+                <a:lumMod val="98000"/>
               </a:schemeClr>
             </a:gs>
           </a:gsLst>
           <a:lin ang="5400000" scaled="0"/>
         </a:gradFill>
+        <a:blipFill rotWithShape="1">
+          <a:blip xmlns:r="http://schemas.openxmlformats.org/officeDocument/2006/relationships" r:embed="rId1">
+            <a:duotone>
+              <a:schemeClr val="phClr">
+                <a:shade val="28000"/>
+                <a:satMod val="94000"/>
+                <a:lumMod val="20000"/>
+              </a:schemeClr>
+              <a:schemeClr val="phClr">
+                <a:tint val="94000"/>
+                <a:shade val="84000"/>
+                <a:satMod val="148000"/>
+                <a:lumMod val="114000"/>
+              </a:schemeClr>
+            </a:duotone>
+          </a:blip>
+          <a:stretch/>
+        </a:blipFill>
       </a:bgFillStyleLst>
     </a:fmtScheme>
   </a:themeElements>
@@ -6877,7 +6849,7 @@
   <a:extraClrSchemeLst/>
   <a:extLst>
     <a:ext uri="{05A4C25C-085E-4340-85A3-A5531E510DB2}">
-      <thm15:themeFamily xmlns:thm15="http://schemas.microsoft.com/office/thememl/2012/main" name="Office Theme" id="{62F939B6-93AF-4DB8-9C6B-D6C7DFDC589F}" vid="{4A3C46E8-61CC-4603-A589-7422A47A8E4A}"/>
+      <thm15:themeFamily xmlns:thm15="http://schemas.microsoft.com/office/thememl/2012/main" name="Mesh" id="{789EC3FE-34FD-429C-9918-760025E6C145}" vid="{B8BE45C0-8141-4D58-8C71-A009BC26FBBB}"/>
     </a:ext>
   </a:extLst>
 </a:theme>

--- a/Fachbericht/Vorlagen_etc/Testprotokoll.docx
+++ b/Fachbericht/Vorlagen_etc/Testprotokoll.docx
@@ -171,7 +171,7 @@
           <w:sz w:val="24"/>
           <w:szCs w:val="24"/>
         </w:rPr>
-        <w:t>Test Art (intern oder extern</w:t>
+        <w:t>Test Art</w:t>
       </w:r>
       <w:r>
         <w:rPr>
@@ -179,27 +179,27 @@
           <w:sz w:val="24"/>
           <w:szCs w:val="24"/>
         </w:rPr>
-        <w:t xml:space="preserve">): </w:t>
+        <w:t>: Funktion der GUI prüfen.</w:t>
       </w:r>
     </w:p>
     <w:tbl>
       <w:tblPr>
         <w:tblStyle w:val="Tabellenraster"/>
         <w:tblpPr w:leftFromText="141" w:rightFromText="141" w:vertAnchor="text" w:horzAnchor="margin" w:tblpY="692"/>
-        <w:tblW w:w="9408" w:type="dxa"/>
+        <w:tblW w:w="9634" w:type="dxa"/>
         <w:tblLook w:val="04A0" w:firstRow="1" w:lastRow="0" w:firstColumn="1" w:lastColumn="0" w:noHBand="0" w:noVBand="1"/>
       </w:tblPr>
       <w:tblGrid>
-        <w:gridCol w:w="4704"/>
-        <w:gridCol w:w="4704"/>
+        <w:gridCol w:w="4685"/>
+        <w:gridCol w:w="4949"/>
       </w:tblGrid>
       <w:tr>
         <w:trPr>
-          <w:trHeight w:val="1128"/>
+          <w:trHeight w:val="905"/>
         </w:trPr>
         <w:tc>
           <w:tcPr>
-            <w:tcW w:w="4704" w:type="dxa"/>
+            <w:tcW w:w="4685" w:type="dxa"/>
           </w:tcPr>
           <w:p>
             <w:pPr>
@@ -238,7 +238,7 @@
         </w:tc>
         <w:tc>
           <w:tcPr>
-            <w:tcW w:w="4704" w:type="dxa"/>
+            <w:tcW w:w="4949" w:type="dxa"/>
           </w:tcPr>
           <w:p>
             <w:pPr>
@@ -305,11 +305,11 @@
       </w:tr>
       <w:tr>
         <w:trPr>
-          <w:trHeight w:val="612"/>
+          <w:trHeight w:val="491"/>
         </w:trPr>
         <w:tc>
           <w:tcPr>
-            <w:tcW w:w="4704" w:type="dxa"/>
+            <w:tcW w:w="4685" w:type="dxa"/>
           </w:tcPr>
           <w:p>
             <w:pPr>
@@ -348,7 +348,7 @@
         </w:tc>
         <w:tc>
           <w:tcPr>
-            <w:tcW w:w="4704" w:type="dxa"/>
+            <w:tcW w:w="4949" w:type="dxa"/>
           </w:tcPr>
           <w:p>
             <w:pPr>
@@ -406,11 +406,11 @@
       </w:tr>
       <w:tr>
         <w:trPr>
-          <w:trHeight w:val="634"/>
+          <w:trHeight w:val="508"/>
         </w:trPr>
         <w:tc>
           <w:tcPr>
-            <w:tcW w:w="4704" w:type="dxa"/>
+            <w:tcW w:w="4685" w:type="dxa"/>
           </w:tcPr>
           <w:p>
             <w:pPr>
@@ -461,7 +461,7 @@
         </w:tc>
         <w:tc>
           <w:tcPr>
-            <w:tcW w:w="4704" w:type="dxa"/>
+            <w:tcW w:w="4949" w:type="dxa"/>
           </w:tcPr>
           <w:p>
             <w:pPr>
@@ -501,11 +501,11 @@
       </w:tr>
       <w:tr>
         <w:trPr>
-          <w:trHeight w:val="612"/>
+          <w:trHeight w:val="491"/>
         </w:trPr>
         <w:tc>
           <w:tcPr>
-            <w:tcW w:w="4704" w:type="dxa"/>
+            <w:tcW w:w="4685" w:type="dxa"/>
           </w:tcPr>
           <w:p>
             <w:pPr>
@@ -545,7 +545,7 @@
         </w:tc>
         <w:tc>
           <w:tcPr>
-            <w:tcW w:w="4704" w:type="dxa"/>
+            <w:tcW w:w="4949" w:type="dxa"/>
           </w:tcPr>
           <w:p>
             <w:pPr>
@@ -579,15 +579,7 @@
                 <w:szCs w:val="24"/>
               </w:rPr>
               <w:br/>
-              <w:t>Shortcuts ausprobieren.</w:t>
-            </w:r>
-            <w:r>
-              <w:rPr>
-                <w:rFonts w:ascii="Arial" w:hAnsi="Arial" w:cs="Arial"/>
-                <w:sz w:val="24"/>
-                <w:szCs w:val="24"/>
-              </w:rPr>
-              <w:t xml:space="preserve"> </w:t>
+              <w:t xml:space="preserve">Shortcuts ausprobieren. </w:t>
             </w:r>
             <w:r>
               <w:rPr>
@@ -602,11 +594,11 @@
       </w:tr>
       <w:tr>
         <w:trPr>
-          <w:trHeight w:val="634"/>
+          <w:trHeight w:val="508"/>
         </w:trPr>
         <w:tc>
           <w:tcPr>
-            <w:tcW w:w="4704" w:type="dxa"/>
+            <w:tcW w:w="4685" w:type="dxa"/>
           </w:tcPr>
           <w:p>
             <w:pPr>
@@ -645,7 +637,7 @@
         </w:tc>
         <w:tc>
           <w:tcPr>
-            <w:tcW w:w="4704" w:type="dxa"/>
+            <w:tcW w:w="4949" w:type="dxa"/>
           </w:tcPr>
           <w:p>
             <w:pPr>
@@ -685,11 +677,11 @@
       </w:tr>
       <w:tr>
         <w:trPr>
-          <w:trHeight w:val="634"/>
+          <w:trHeight w:val="508"/>
         </w:trPr>
         <w:tc>
           <w:tcPr>
-            <w:tcW w:w="4704" w:type="dxa"/>
+            <w:tcW w:w="4685" w:type="dxa"/>
           </w:tcPr>
           <w:p>
             <w:pPr>
@@ -728,7 +720,7 @@
         </w:tc>
         <w:tc>
           <w:tcPr>
-            <w:tcW w:w="4704" w:type="dxa"/>
+            <w:tcW w:w="4949" w:type="dxa"/>
           </w:tcPr>
           <w:p>
             <w:pPr>
@@ -780,16 +772,6 @@
       <w:pPr>
         <w:rPr>
           <w:rFonts w:ascii="Arial" w:hAnsi="Arial" w:cs="Arial"/>
-          <w:sz w:val="24"/>
-          <w:szCs w:val="24"/>
-        </w:rPr>
-      </w:pPr>
-    </w:p>
-    <w:p>
-      <w:pPr>
-        <w:rPr>
-          <w:rFonts w:ascii="Arial" w:hAnsi="Arial" w:cs="Arial"/>
-          <w:b/>
           <w:sz w:val="24"/>
           <w:szCs w:val="24"/>
         </w:rPr>
@@ -1721,7 +1703,15 @@
                 <w:sz w:val="24"/>
                 <w:szCs w:val="24"/>
               </w:rPr>
-              <w:t>1.</w:t>
+              <w:t>2</w:t>
+            </w:r>
+            <w:r>
+              <w:rPr>
+                <w:rFonts w:ascii="Arial" w:hAnsi="Arial" w:cs="Arial"/>
+                <w:sz w:val="24"/>
+                <w:szCs w:val="24"/>
+              </w:rPr>
+              <w:t>.</w:t>
             </w:r>
           </w:p>
           <w:p>
@@ -1762,42 +1752,34 @@
                 <w:sz w:val="24"/>
                 <w:szCs w:val="24"/>
               </w:rPr>
-              <w:t>Software öffnen und schliessen.</w:t>
-            </w:r>
-          </w:p>
-          <w:p>
-            <w:pPr>
-              <w:rPr>
-                <w:rFonts w:ascii="Arial" w:hAnsi="Arial" w:cs="Arial"/>
-                <w:sz w:val="24"/>
-                <w:szCs w:val="24"/>
-              </w:rPr>
-            </w:pPr>
-            <w:r>
-              <w:rPr>
-                <w:rFonts w:ascii="Arial" w:hAnsi="Arial" w:cs="Arial"/>
-                <w:sz w:val="24"/>
-                <w:szCs w:val="24"/>
-              </w:rPr>
-              <w:t>Schieberegler und Buttons auf die Funktion prüfen.</w:t>
-            </w:r>
-          </w:p>
-          <w:p>
-            <w:pPr>
-              <w:rPr>
-                <w:rFonts w:ascii="Arial" w:hAnsi="Arial" w:cs="Arial"/>
-                <w:sz w:val="24"/>
-                <w:szCs w:val="24"/>
-              </w:rPr>
-            </w:pPr>
-            <w:r>
-              <w:rPr>
-                <w:rFonts w:ascii="Arial" w:hAnsi="Arial" w:cs="Arial"/>
-                <w:sz w:val="24"/>
-                <w:szCs w:val="24"/>
-              </w:rPr>
-              <w:t>Das Fenster grösser kleiner machen.</w:t>
-            </w:r>
+              <w:t>Das Aussehen der GUI betrachten.</w:t>
+            </w:r>
+          </w:p>
+          <w:p>
+            <w:pPr>
+              <w:rPr>
+                <w:rFonts w:ascii="Arial" w:hAnsi="Arial" w:cs="Arial"/>
+                <w:sz w:val="24"/>
+                <w:szCs w:val="24"/>
+              </w:rPr>
+            </w:pPr>
+            <w:r>
+              <w:rPr>
+                <w:rFonts w:ascii="Arial" w:hAnsi="Arial" w:cs="Arial"/>
+                <w:sz w:val="24"/>
+                <w:szCs w:val="24"/>
+              </w:rPr>
+              <w:t>Überprüfen, ob alle Komponenten richtig angezeigt werden.</w:t>
+            </w:r>
+          </w:p>
+          <w:p>
+            <w:pPr>
+              <w:rPr>
+                <w:rFonts w:ascii="Arial" w:hAnsi="Arial" w:cs="Arial"/>
+                <w:sz w:val="24"/>
+                <w:szCs w:val="24"/>
+              </w:rPr>
+            </w:pPr>
           </w:p>
         </w:tc>
         <w:tc>
@@ -2440,7 +2422,15 @@
                 <w:sz w:val="24"/>
                 <w:szCs w:val="24"/>
               </w:rPr>
-              <w:t>1.</w:t>
+              <w:t>3</w:t>
+            </w:r>
+            <w:r>
+              <w:rPr>
+                <w:rFonts w:ascii="Arial" w:hAnsi="Arial" w:cs="Arial"/>
+                <w:sz w:val="24"/>
+                <w:szCs w:val="24"/>
+              </w:rPr>
+              <w:t>.</w:t>
             </w:r>
           </w:p>
           <w:p>
@@ -2481,41 +2471,7 @@
                 <w:sz w:val="24"/>
                 <w:szCs w:val="24"/>
               </w:rPr>
-              <w:t>Software öffnen und schliessen.</w:t>
-            </w:r>
-          </w:p>
-          <w:p>
-            <w:pPr>
-              <w:rPr>
-                <w:rFonts w:ascii="Arial" w:hAnsi="Arial" w:cs="Arial"/>
-                <w:sz w:val="24"/>
-                <w:szCs w:val="24"/>
-              </w:rPr>
-            </w:pPr>
-            <w:r>
-              <w:rPr>
-                <w:rFonts w:ascii="Arial" w:hAnsi="Arial" w:cs="Arial"/>
-                <w:sz w:val="24"/>
-                <w:szCs w:val="24"/>
-              </w:rPr>
-              <w:t>Schieberegler und Buttons auf die Funktion prüfen.</w:t>
-            </w:r>
-          </w:p>
-          <w:p>
-            <w:pPr>
-              <w:rPr>
-                <w:rFonts w:ascii="Arial" w:hAnsi="Arial" w:cs="Arial"/>
-                <w:sz w:val="24"/>
-                <w:szCs w:val="24"/>
-              </w:rPr>
-            </w:pPr>
-            <w:r>
-              <w:rPr>
-                <w:rFonts w:ascii="Arial" w:hAnsi="Arial" w:cs="Arial"/>
-                <w:sz w:val="24"/>
-                <w:szCs w:val="24"/>
-              </w:rPr>
-              <w:t>Das Fenster grösser kleiner machen.</w:t>
+              <w:t>Kontrollieren, ob der Plot gezeichnet wird. Und Filtertypen gespeichert werden können.</w:t>
             </w:r>
           </w:p>
         </w:tc>
@@ -3199,7 +3155,15 @@
                 <w:sz w:val="24"/>
                 <w:szCs w:val="24"/>
               </w:rPr>
-              <w:t>1.</w:t>
+              <w:t>4</w:t>
+            </w:r>
+            <w:r>
+              <w:rPr>
+                <w:rFonts w:ascii="Arial" w:hAnsi="Arial" w:cs="Arial"/>
+                <w:sz w:val="24"/>
+                <w:szCs w:val="24"/>
+              </w:rPr>
+              <w:t>.</w:t>
             </w:r>
           </w:p>
           <w:p>
@@ -3240,41 +3204,16 @@
                 <w:sz w:val="24"/>
                 <w:szCs w:val="24"/>
               </w:rPr>
-              <w:t>Software öffnen und schliessen.</w:t>
-            </w:r>
-          </w:p>
-          <w:p>
-            <w:pPr>
-              <w:rPr>
-                <w:rFonts w:ascii="Arial" w:hAnsi="Arial" w:cs="Arial"/>
-                <w:sz w:val="24"/>
-                <w:szCs w:val="24"/>
-              </w:rPr>
-            </w:pPr>
-            <w:r>
-              <w:rPr>
-                <w:rFonts w:ascii="Arial" w:hAnsi="Arial" w:cs="Arial"/>
-                <w:sz w:val="24"/>
-                <w:szCs w:val="24"/>
-              </w:rPr>
-              <w:t>Schieberegler und Buttons auf die Funktion prüfen.</w:t>
-            </w:r>
-          </w:p>
-          <w:p>
-            <w:pPr>
-              <w:rPr>
-                <w:rFonts w:ascii="Arial" w:hAnsi="Arial" w:cs="Arial"/>
-                <w:sz w:val="24"/>
-                <w:szCs w:val="24"/>
-              </w:rPr>
-            </w:pPr>
-            <w:r>
-              <w:rPr>
-                <w:rFonts w:ascii="Arial" w:hAnsi="Arial" w:cs="Arial"/>
-                <w:sz w:val="24"/>
-                <w:szCs w:val="24"/>
-              </w:rPr>
-              <w:t>Das Fenster grösser kleiner machen.</w:t>
+              <w:t>Die Menu-Funktionen testen.</w:t>
+            </w:r>
+            <w:r>
+              <w:rPr>
+                <w:rFonts w:ascii="Arial" w:hAnsi="Arial" w:cs="Arial"/>
+                <w:sz w:val="24"/>
+                <w:szCs w:val="24"/>
+              </w:rPr>
+              <w:br/>
+              <w:t>Shortcuts ausprobieren.</w:t>
             </w:r>
           </w:p>
         </w:tc>
@@ -3918,7 +3857,15 @@
                 <w:sz w:val="24"/>
                 <w:szCs w:val="24"/>
               </w:rPr>
-              <w:t>1.</w:t>
+              <w:t>5</w:t>
+            </w:r>
+            <w:r>
+              <w:rPr>
+                <w:rFonts w:ascii="Arial" w:hAnsi="Arial" w:cs="Arial"/>
+                <w:sz w:val="24"/>
+                <w:szCs w:val="24"/>
+              </w:rPr>
+              <w:t>.</w:t>
             </w:r>
           </w:p>
           <w:p>
@@ -3959,41 +3906,7 @@
                 <w:sz w:val="24"/>
                 <w:szCs w:val="24"/>
               </w:rPr>
-              <w:t>Software öffnen und schliessen.</w:t>
-            </w:r>
-          </w:p>
-          <w:p>
-            <w:pPr>
-              <w:rPr>
-                <w:rFonts w:ascii="Arial" w:hAnsi="Arial" w:cs="Arial"/>
-                <w:sz w:val="24"/>
-                <w:szCs w:val="24"/>
-              </w:rPr>
-            </w:pPr>
-            <w:r>
-              <w:rPr>
-                <w:rFonts w:ascii="Arial" w:hAnsi="Arial" w:cs="Arial"/>
-                <w:sz w:val="24"/>
-                <w:szCs w:val="24"/>
-              </w:rPr>
-              <w:t>Schieberegler und Buttons auf die Funktion prüfen.</w:t>
-            </w:r>
-          </w:p>
-          <w:p>
-            <w:pPr>
-              <w:rPr>
-                <w:rFonts w:ascii="Arial" w:hAnsi="Arial" w:cs="Arial"/>
-                <w:sz w:val="24"/>
-                <w:szCs w:val="24"/>
-              </w:rPr>
-            </w:pPr>
-            <w:r>
-              <w:rPr>
-                <w:rFonts w:ascii="Arial" w:hAnsi="Arial" w:cs="Arial"/>
-                <w:sz w:val="24"/>
-                <w:szCs w:val="24"/>
-              </w:rPr>
-              <w:t>Das Fenster grösser kleiner machen.</w:t>
+              <w:t>Fehleingaben machen.</w:t>
             </w:r>
           </w:p>
         </w:tc>
@@ -4637,7 +4550,15 @@
                 <w:sz w:val="24"/>
                 <w:szCs w:val="24"/>
               </w:rPr>
-              <w:t>1.</w:t>
+              <w:t>6</w:t>
+            </w:r>
+            <w:r>
+              <w:rPr>
+                <w:rFonts w:ascii="Arial" w:hAnsi="Arial" w:cs="Arial"/>
+                <w:sz w:val="24"/>
+                <w:szCs w:val="24"/>
+              </w:rPr>
+              <w:t>.</w:t>
             </w:r>
           </w:p>
           <w:p>
@@ -4678,42 +4599,10 @@
                 <w:sz w:val="24"/>
                 <w:szCs w:val="24"/>
               </w:rPr>
-              <w:t>Software öffnen und schliessen.</w:t>
-            </w:r>
-          </w:p>
-          <w:p>
-            <w:pPr>
-              <w:rPr>
-                <w:rFonts w:ascii="Arial" w:hAnsi="Arial" w:cs="Arial"/>
-                <w:sz w:val="24"/>
-                <w:szCs w:val="24"/>
-              </w:rPr>
-            </w:pPr>
-            <w:r>
-              <w:rPr>
-                <w:rFonts w:ascii="Arial" w:hAnsi="Arial" w:cs="Arial"/>
-                <w:sz w:val="24"/>
-                <w:szCs w:val="24"/>
-              </w:rPr>
-              <w:t>Schieberegler und Buttons auf die Funktion prüfen.</w:t>
-            </w:r>
-          </w:p>
-          <w:p>
-            <w:pPr>
-              <w:rPr>
-                <w:rFonts w:ascii="Arial" w:hAnsi="Arial" w:cs="Arial"/>
-                <w:sz w:val="24"/>
-                <w:szCs w:val="24"/>
-              </w:rPr>
-            </w:pPr>
-            <w:r>
-              <w:rPr>
-                <w:rFonts w:ascii="Arial" w:hAnsi="Arial" w:cs="Arial"/>
-                <w:sz w:val="24"/>
-                <w:szCs w:val="24"/>
-              </w:rPr>
-              <w:t>Das Fenster grösser kleiner machen.</w:t>
-            </w:r>
+              <w:t>Verschiedene Betriebssysteme und Displays verwenden (falls vorhanden).</w:t>
+            </w:r>
+            <w:bookmarkStart w:id="0" w:name="_GoBack"/>
+            <w:bookmarkEnd w:id="0"/>
           </w:p>
         </w:tc>
         <w:tc>
@@ -5203,8 +5092,6 @@
           <w:szCs w:val="24"/>
         </w:rPr>
       </w:pPr>
-      <w:bookmarkStart w:id="0" w:name="_GoBack"/>
-      <w:bookmarkEnd w:id="0"/>
     </w:p>
     <w:p>
       <w:pPr>
